--- a/CreditosFiscales/Documentacion/Desarrollo/03_644_MAC_FP.docx
+++ b/CreditosFiscales/Documentacion/Desarrollo/03_644_MAC_FP.docx
@@ -2999,8 +2999,8 @@
           <w:szCs w:val="20"/>
         </w:rPr>
       </w:pPr>
-      <w:bookmarkStart w:id="13" w:name="_Toc228002941"/>
-      <w:bookmarkStart w:id="14" w:name="_Toc158629301"/>
+      <w:bookmarkStart w:id="13" w:name="_Toc158629301"/>
+      <w:bookmarkStart w:id="14" w:name="_Toc228002941"/>
       <w:bookmarkEnd w:id="10"/>
       <w:bookmarkEnd w:id="11"/>
       <w:bookmarkEnd w:id="12"/>
@@ -3011,7 +3011,7 @@
         <w:lastRenderedPageBreak/>
         <w:t>INTRODUCCIÓN</w:t>
       </w:r>
-      <w:bookmarkEnd w:id="14"/>
+      <w:bookmarkEnd w:id="13"/>
       <w:r>
         <w:rPr>
           <w:szCs w:val="20"/>
@@ -3035,7 +3035,7 @@
         </w:rPr>
         <w:t xml:space="preserve"> </w:t>
       </w:r>
-      <w:bookmarkEnd w:id="13"/>
+      <w:bookmarkEnd w:id="14"/>
     </w:p>
     <w:p>
       <w:pPr>
@@ -3998,9 +3998,9 @@
           <w:noProof/>
         </w:rPr>
         <w:drawing>
-          <wp:inline distT="0" distB="0" distL="0" distR="0" wp14:anchorId="541B6599" wp14:editId="74FF8D40">
-            <wp:extent cx="4367546" cy="2497129"/>
-            <wp:effectExtent l="19050" t="19050" r="13970" b="17780"/>
+          <wp:inline distT="0" distB="0" distL="0" distR="0" wp14:anchorId="541B6599" wp14:editId="4AB8567B">
+            <wp:extent cx="4342203" cy="2497129"/>
+            <wp:effectExtent l="19050" t="19050" r="20320" b="17780"/>
             <wp:docPr id="1796370343" name="Imagen 1"/>
             <wp:cNvGraphicFramePr>
               <a:graphicFrameLocks xmlns:a="http://schemas.openxmlformats.org/drawingml/2006/main" noChangeAspect="1"/>
@@ -4027,7 +4027,7 @@
                   <pic:spPr>
                     <a:xfrm>
                       <a:off x="0" y="0"/>
-                      <a:ext cx="4367546" cy="2497129"/>
+                      <a:ext cx="4342203" cy="2497129"/>
                     </a:xfrm>
                     <a:prstGeom prst="rect">
                       <a:avLst/>
@@ -4084,10 +4084,10 @@
           <w:noProof/>
         </w:rPr>
         <w:drawing>
-          <wp:inline distT="0" distB="0" distL="0" distR="0" wp14:anchorId="5C42847D" wp14:editId="7F20FD7C">
-            <wp:extent cx="4349162" cy="2306956"/>
+          <wp:inline distT="0" distB="0" distL="0" distR="0" wp14:anchorId="5C42847D" wp14:editId="5024D58F">
+            <wp:extent cx="4348708" cy="2306956"/>
             <wp:effectExtent l="0" t="0" r="0" b="0"/>
-            <wp:docPr id="683097947" name="Imagen 1" descr="Captura de pantalla de computadora&#10;&#10;Descripción generada automáticamente"/>
+            <wp:docPr id="683097947" name="Imagen 1"/>
             <wp:cNvGraphicFramePr>
               <a:graphicFrameLocks xmlns:a="http://schemas.openxmlformats.org/drawingml/2006/main" noChangeAspect="1"/>
             </wp:cNvGraphicFramePr>
@@ -4095,11 +4095,17 @@
               <a:graphicData uri="http://schemas.openxmlformats.org/drawingml/2006/picture">
                 <pic:pic xmlns:pic="http://schemas.openxmlformats.org/drawingml/2006/picture">
                   <pic:nvPicPr>
-                    <pic:cNvPr id="683097947" name="Imagen 1" descr="Captura de pantalla de computadora&#10;&#10;Descripción generada automáticamente"/>
+                    <pic:cNvPr id="683097947" name="Imagen 1"/>
                     <pic:cNvPicPr/>
                   </pic:nvPicPr>
                   <pic:blipFill>
-                    <a:blip r:embed="rId8"/>
+                    <a:blip r:embed="rId8" cstate="print">
+                      <a:extLst>
+                        <a:ext uri="{28A0092B-C50C-407E-A947-70E740481C1C}">
+                          <a14:useLocalDpi xmlns:a14="http://schemas.microsoft.com/office/drawing/2010/main" val="0"/>
+                        </a:ext>
+                      </a:extLst>
+                    </a:blip>
                     <a:stretch>
                       <a:fillRect/>
                     </a:stretch>
@@ -4107,7 +4113,7 @@
                   <pic:spPr>
                     <a:xfrm>
                       <a:off x="0" y="0"/>
-                      <a:ext cx="4349162" cy="2306956"/>
+                      <a:ext cx="4348708" cy="2306956"/>
                     </a:xfrm>
                     <a:prstGeom prst="rect">
                       <a:avLst/>
@@ -4405,9 +4411,9 @@
           <w:noProof/>
         </w:rPr>
         <w:drawing>
-          <wp:inline distT="0" distB="0" distL="0" distR="0" wp14:anchorId="55DDBC5F" wp14:editId="4062366F">
-            <wp:extent cx="3019490" cy="2089826"/>
-            <wp:effectExtent l="0" t="0" r="9525" b="5715"/>
+          <wp:inline distT="0" distB="0" distL="0" distR="0" wp14:anchorId="55DDBC5F" wp14:editId="6FD81830">
+            <wp:extent cx="3021909" cy="2091499"/>
+            <wp:effectExtent l="0" t="0" r="7620" b="4445"/>
             <wp:docPr id="375647120" name="Imagen 1"/>
             <wp:cNvGraphicFramePr>
               <a:graphicFrameLocks xmlns:a="http://schemas.openxmlformats.org/drawingml/2006/main" noChangeAspect="1"/>
@@ -4434,7 +4440,7 @@
                   <pic:spPr>
                     <a:xfrm>
                       <a:off x="0" y="0"/>
-                      <a:ext cx="3021909" cy="2091500"/>
+                      <a:ext cx="3021909" cy="2091499"/>
                     </a:xfrm>
                     <a:prstGeom prst="rect">
                       <a:avLst/>
@@ -4491,10 +4497,10 @@
           <w:noProof/>
         </w:rPr>
         <w:drawing>
-          <wp:inline distT="0" distB="0" distL="0" distR="0" wp14:anchorId="4575DB36" wp14:editId="195752A3">
-            <wp:extent cx="4376694" cy="2321560"/>
-            <wp:effectExtent l="0" t="0" r="5080" b="2540"/>
-            <wp:docPr id="651142419" name="Imagen 1" descr="Captura de pantalla de computadora&#10;&#10;Descripción generada automáticamente"/>
+          <wp:inline distT="0" distB="0" distL="0" distR="0" wp14:anchorId="4575DB36" wp14:editId="2FD55FEF">
+            <wp:extent cx="4399481" cy="2333891"/>
+            <wp:effectExtent l="0" t="0" r="1270" b="9525"/>
+            <wp:docPr id="651142419" name="Imagen 1"/>
             <wp:cNvGraphicFramePr>
               <a:graphicFrameLocks xmlns:a="http://schemas.openxmlformats.org/drawingml/2006/main" noChangeAspect="1"/>
             </wp:cNvGraphicFramePr>
@@ -4502,11 +4508,17 @@
               <a:graphicData uri="http://schemas.openxmlformats.org/drawingml/2006/picture">
                 <pic:pic xmlns:pic="http://schemas.openxmlformats.org/drawingml/2006/picture">
                   <pic:nvPicPr>
-                    <pic:cNvPr id="651142419" name="Imagen 1" descr="Captura de pantalla de computadora&#10;&#10;Descripción generada automáticamente"/>
+                    <pic:cNvPr id="651142419" name="Imagen 1"/>
                     <pic:cNvPicPr/>
                   </pic:nvPicPr>
                   <pic:blipFill>
-                    <a:blip r:embed="rId12"/>
+                    <a:blip r:embed="rId12" cstate="print">
+                      <a:extLst>
+                        <a:ext uri="{28A0092B-C50C-407E-A947-70E740481C1C}">
+                          <a14:useLocalDpi xmlns:a14="http://schemas.microsoft.com/office/drawing/2010/main" val="0"/>
+                        </a:ext>
+                      </a:extLst>
+                    </a:blip>
                     <a:stretch>
                       <a:fillRect/>
                     </a:stretch>
@@ -4514,7 +4526,7 @@
                   <pic:spPr>
                     <a:xfrm>
                       <a:off x="0" y="0"/>
-                      <a:ext cx="4399940" cy="2333891"/>
+                      <a:ext cx="4399481" cy="2333891"/>
                     </a:xfrm>
                     <a:prstGeom prst="rect">
                       <a:avLst/>
@@ -4760,7 +4772,14 @@
           <w:caps w:val="0"/>
         </w:rPr>
         <w:lastRenderedPageBreak/>
-        <w:t>Creación de Aplicaciones</w:t>
+        <w:t>Obtener componentes de</w:t>
+      </w:r>
+      <w:r>
+        <w:rPr>
+          <w:bCs/>
+          <w:caps w:val="0"/>
+        </w:rPr>
+        <w:t xml:space="preserve"> Aplicaciones</w:t>
       </w:r>
       <w:bookmarkEnd w:id="26"/>
       <w:bookmarkEnd w:id="27"/>
@@ -4816,7 +4835,7 @@
           <w:noProof/>
         </w:rPr>
         <w:drawing>
-          <wp:inline distT="0" distB="0" distL="0" distR="0" wp14:anchorId="76379DD8" wp14:editId="36F06BBE">
+          <wp:inline distT="0" distB="0" distL="0" distR="0" wp14:anchorId="76379DD8" wp14:editId="790FD7D6">
             <wp:extent cx="2844018" cy="1701780"/>
             <wp:effectExtent l="0" t="0" r="0" b="0"/>
             <wp:docPr id="738973369" name="Imagen 1"/>
@@ -4920,7 +4939,7 @@
           <w:noProof/>
         </w:rPr>
         <w:drawing>
-          <wp:inline distT="0" distB="0" distL="0" distR="0" wp14:anchorId="14F0935B" wp14:editId="20A00BC6">
+          <wp:inline distT="0" distB="0" distL="0" distR="0" wp14:anchorId="14F0935B" wp14:editId="389CF92C">
             <wp:extent cx="4063588" cy="1163942"/>
             <wp:effectExtent l="0" t="0" r="0" b="0"/>
             <wp:docPr id="553623121" name="Imagen 1"/>
@@ -5031,7 +5050,7 @@
           <w:noProof/>
         </w:rPr>
         <w:drawing>
-          <wp:inline distT="0" distB="0" distL="0" distR="0" wp14:anchorId="2B857833" wp14:editId="602C5AB0">
+          <wp:inline distT="0" distB="0" distL="0" distR="0" wp14:anchorId="2B857833" wp14:editId="4EC6B866">
             <wp:extent cx="3111841" cy="2204393"/>
             <wp:effectExtent l="0" t="0" r="0" b="5715"/>
             <wp:docPr id="1486662566" name="Imagen 1"/>
@@ -5230,7 +5249,7 @@
           <w:noProof/>
         </w:rPr>
         <w:drawing>
-          <wp:inline distT="0" distB="0" distL="0" distR="0" wp14:anchorId="33844018" wp14:editId="11335563">
+          <wp:inline distT="0" distB="0" distL="0" distR="0" wp14:anchorId="33844018" wp14:editId="3EC96223">
             <wp:extent cx="3676411" cy="2101975"/>
             <wp:effectExtent l="19050" t="19050" r="19685" b="12700"/>
             <wp:docPr id="1779089357" name="Imagen 1"/>
